--- a/My approach.docx
+++ b/My approach.docx
@@ -1287,7 +1287,26 @@
           <w:sz w:val="24"/>
           <w:szCs w:val="24"/>
         </w:rPr>
-        <w:t>Here is the python script for whole process.</w:t>
+        <w:t xml:space="preserve">Here is the python </w:t>
+      </w:r>
+      <w:hyperlink r:id="rId6" w:history="1">
+        <w:r>
+          <w:rPr>
+            <w:rStyle w:val="Hyperlink"/>
+            <w:rFonts w:ascii="Times New Roman" w:hAnsi="Times New Roman" w:cs="Times New Roman"/>
+            <w:sz w:val="24"/>
+            <w:szCs w:val="24"/>
+          </w:rPr>
+          <w:t>script</w:t>
+        </w:r>
+      </w:hyperlink>
+      <w:r>
+        <w:rPr>
+          <w:rFonts w:ascii="Times New Roman" w:hAnsi="Times New Roman" w:cs="Times New Roman"/>
+          <w:sz w:val="24"/>
+          <w:szCs w:val="24"/>
+        </w:rPr>
+        <w:t xml:space="preserve"> for whole process.</w:t>
       </w:r>
     </w:p>
     <w:p>
@@ -1553,7 +1572,26 @@
           <w:sz w:val="24"/>
           <w:szCs w:val="24"/>
         </w:rPr>
-        <w:t>Here is the python script for whole process.</w:t>
+        <w:t xml:space="preserve">Here is the python </w:t>
+      </w:r>
+      <w:hyperlink r:id="rId7" w:history="1">
+        <w:r>
+          <w:rPr>
+            <w:rStyle w:val="Hyperlink"/>
+            <w:rFonts w:ascii="Times New Roman" w:hAnsi="Times New Roman" w:cs="Times New Roman"/>
+            <w:sz w:val="24"/>
+            <w:szCs w:val="24"/>
+          </w:rPr>
+          <w:t>script</w:t>
+        </w:r>
+      </w:hyperlink>
+      <w:r>
+        <w:rPr>
+          <w:rFonts w:ascii="Times New Roman" w:hAnsi="Times New Roman" w:cs="Times New Roman"/>
+          <w:sz w:val="24"/>
+          <w:szCs w:val="24"/>
+        </w:rPr>
+        <w:t xml:space="preserve"> for whole process.</w:t>
       </w:r>
     </w:p>
     <w:p>
@@ -1710,7 +1748,26 @@
           <w:sz w:val="24"/>
           <w:szCs w:val="24"/>
         </w:rPr>
-        <w:t>Here is the presentation showing key insights with visualizations. Unfortunately, the interactive dashboard can’t be shared due to unavailability of Tableau online account.</w:t>
+        <w:t xml:space="preserve">Here is the </w:t>
+      </w:r>
+      <w:hyperlink r:id="rId8" w:history="1">
+        <w:r>
+          <w:rPr>
+            <w:rStyle w:val="Hyperlink"/>
+            <w:rFonts w:ascii="Times New Roman" w:hAnsi="Times New Roman" w:cs="Times New Roman"/>
+            <w:sz w:val="24"/>
+            <w:szCs w:val="24"/>
+          </w:rPr>
+          <w:t>presentation</w:t>
+        </w:r>
+      </w:hyperlink>
+      <w:r>
+        <w:rPr>
+          <w:rFonts w:ascii="Times New Roman" w:hAnsi="Times New Roman" w:cs="Times New Roman"/>
+          <w:sz w:val="24"/>
+          <w:szCs w:val="24"/>
+        </w:rPr>
+        <w:t xml:space="preserve"> showing key insights with visualizations. Unfortunately, the interactive dashboard can’t be shared due to unavailability of Tableau online account.</w:t>
       </w:r>
     </w:p>
     <w:p>
